--- a/cv.docx
+++ b/cv.docx
@@ -1,6 +1,6 @@
 
 <file path=word/document.xml><?xml version="1.0" encoding="utf-8"?>
-<w:document xmlns:wpc="http://schemas.microsoft.com/office/word/2010/wordprocessingCanvas" xmlns:cx="http://schemas.microsoft.com/office/drawing/2014/chartex" xmlns:cx1="http://schemas.microsoft.com/office/drawing/2015/9/8/chartex" xmlns:cx2="http://schemas.microsoft.com/office/drawing/2015/10/21/chartex" xmlns:cx3="http://schemas.microsoft.com/office/drawing/2016/5/9/chartex" xmlns:cx4="http://schemas.microsoft.com/office/drawing/2016/5/10/chartex" xmlns:cx5="http://schemas.microsoft.com/office/drawing/2016/5/11/chartex" xmlns:cx6="http://schemas.microsoft.com/office/drawing/2016/5/12/chartex" xmlns:cx7="http://schemas.microsoft.com/office/drawing/2016/5/13/chartex" xmlns:cx8="http://schemas.microsoft.com/office/drawing/2016/5/14/chartex" xmlns:mc="http://schemas.openxmlformats.org/markup-compatibility/2006" xmlns:aink="http://schemas.microsoft.com/office/drawing/2016/ink" xmlns:am3d="http://schemas.microsoft.com/office/drawing/2017/model3d" xmlns:o="urn:schemas-microsoft-com:office:office" xmlns:r="http://schemas.openxmlformats.org/officeDocument/2006/relationships" xmlns:m="http://schemas.openxmlformats.org/officeDocument/2006/math" xmlns:v="urn:schemas-microsoft-com:vml" xmlns:wp14="http://schemas.microsoft.com/office/word/2010/wordprocessingDrawing" xmlns:wp="http://schemas.openxmlformats.org/drawingml/2006/wordprocessingDrawing" xmlns:w10="urn:schemas-microsoft-com:office:word" xmlns:w="http://schemas.openxmlformats.org/wordprocessingml/2006/main" xmlns:w14="http://schemas.microsoft.com/office/word/2010/wordml" xmlns:w15="http://schemas.microsoft.com/office/word/2012/wordml" xmlns:w16cex="http://schemas.microsoft.com/office/word/2018/wordml/cex" xmlns:w16cid="http://schemas.microsoft.com/office/word/2016/wordml/cid" xmlns:w16="http://schemas.microsoft.com/office/word/2018/wordml" xmlns:w16sdtdh="http://schemas.microsoft.com/office/word/2020/wordml/sdtdatahash" xmlns:w16se="http://schemas.microsoft.com/office/word/2015/wordml/symex" xmlns:wpg="http://schemas.microsoft.com/office/word/2010/wordprocessingGroup" xmlns:wpi="http://schemas.microsoft.com/office/word/2010/wordprocessingInk" xmlns:wne="http://schemas.microsoft.com/office/word/2006/wordml" xmlns:wps="http://schemas.microsoft.com/office/word/2010/wordprocessingShape" mc:Ignorable="w14 w15 w16se w16cid w16 w16cex w16sdtdh wp14">
+<w:document xmlns:wpc="http://schemas.microsoft.com/office/word/2010/wordprocessingCanvas" xmlns:cx="http://schemas.microsoft.com/office/drawing/2014/chartex" xmlns:cx1="http://schemas.microsoft.com/office/drawing/2015/9/8/chartex" xmlns:cx2="http://schemas.microsoft.com/office/drawing/2015/10/21/chartex" xmlns:cx3="http://schemas.microsoft.com/office/drawing/2016/5/9/chartex" xmlns:cx4="http://schemas.microsoft.com/office/drawing/2016/5/10/chartex" xmlns:cx5="http://schemas.microsoft.com/office/drawing/2016/5/11/chartex" xmlns:cx6="http://schemas.microsoft.com/office/drawing/2016/5/12/chartex" xmlns:cx7="http://schemas.microsoft.com/office/drawing/2016/5/13/chartex" xmlns:cx8="http://schemas.microsoft.com/office/drawing/2016/5/14/chartex" xmlns:mc="http://schemas.openxmlformats.org/markup-compatibility/2006" xmlns:aink="http://schemas.microsoft.com/office/drawing/2016/ink" xmlns:am3d="http://schemas.microsoft.com/office/drawing/2017/model3d" xmlns:o="urn:schemas-microsoft-com:office:office" xmlns:oel="http://schemas.microsoft.com/office/2019/extlst" xmlns:r="http://schemas.openxmlformats.org/officeDocument/2006/relationships" xmlns:m="http://schemas.openxmlformats.org/officeDocument/2006/math" xmlns:v="urn:schemas-microsoft-com:vml" xmlns:wp14="http://schemas.microsoft.com/office/word/2010/wordprocessingDrawing" xmlns:wp="http://schemas.openxmlformats.org/drawingml/2006/wordprocessingDrawing" xmlns:w10="urn:schemas-microsoft-com:office:word" xmlns:w="http://schemas.openxmlformats.org/wordprocessingml/2006/main" xmlns:w14="http://schemas.microsoft.com/office/word/2010/wordml" xmlns:w15="http://schemas.microsoft.com/office/word/2012/wordml" xmlns:w16cex="http://schemas.microsoft.com/office/word/2018/wordml/cex" xmlns:w16cid="http://schemas.microsoft.com/office/word/2016/wordml/cid" xmlns:w16="http://schemas.microsoft.com/office/word/2018/wordml" xmlns:w16sdtdh="http://schemas.microsoft.com/office/word/2020/wordml/sdtdatahash" xmlns:w16se="http://schemas.microsoft.com/office/word/2015/wordml/symex" xmlns:wpg="http://schemas.microsoft.com/office/word/2010/wordprocessingGroup" xmlns:wpi="http://schemas.microsoft.com/office/word/2010/wordprocessingInk" xmlns:wne="http://schemas.microsoft.com/office/word/2006/wordml" xmlns:wps="http://schemas.microsoft.com/office/word/2010/wordprocessingShape" mc:Ignorable="w14 w15 w16se w16cid w16 w16cex w16sdtdh wp14">
   <w:body>
     <w:p>
       <w:pPr>
@@ -23,7 +23,7 @@
           <w:szCs w:val="18"/>
         </w:rPr>
         <w:drawing>
-          <wp:anchor distT="0" distB="0" distL="114300" distR="114300" simplePos="0" relativeHeight="251659264" behindDoc="1" locked="0" layoutInCell="1" allowOverlap="1" wp14:anchorId="77E3119E" wp14:editId="5D27E397">
+          <wp:anchor distT="0" distB="0" distL="114300" distR="114300" simplePos="0" relativeHeight="251658240" behindDoc="1" locked="0" layoutInCell="1" allowOverlap="1" wp14:anchorId="31EB8C53" wp14:editId="347320D0">
             <wp:simplePos x="0" y="0"/>
             <wp:positionH relativeFrom="column">
               <wp:posOffset>190500</wp:posOffset>
@@ -113,6 +113,7 @@
         </w:rPr>
         <w:t xml:space="preserve">Chen, Sihan </w:t>
       </w:r>
+      <w:proofErr w:type="spellStart"/>
       <w:r>
         <w:rPr>
           <w:rFonts w:ascii="SimSun" w:hAnsi="SimSun" w:cs="SimSun" w:hint="eastAsia"/>
@@ -122,6 +123,7 @@
         </w:rPr>
         <w:t>陈思瀚</w:t>
       </w:r>
+      <w:proofErr w:type="spellEnd"/>
     </w:p>
     <w:p>
       <w:pPr>
@@ -147,7 +149,7 @@
           <w:sz w:val="18"/>
           <w:szCs w:val="18"/>
         </w:rPr>
-        <w:t xml:space="preserve">+46 724425187 or +86 13671875073 </w:t>
+        <w:t xml:space="preserve">+86 13671875073 </w:t>
       </w:r>
       <w:r>
         <w:rPr>
@@ -165,15 +167,7 @@
             <w:szCs w:val="18"/>
             <w:lang w:eastAsia="zh-CN"/>
           </w:rPr>
-          <w:t>sihanc</w:t>
-        </w:r>
-        <w:r>
-          <w:rPr>
-            <w:rStyle w:val="Hyperlink"/>
-            <w:sz w:val="18"/>
-            <w:szCs w:val="18"/>
-          </w:rPr>
-          <w:t>@kth.se</w:t>
+          <w:t>757407490@qq.com</w:t>
         </w:r>
       </w:hyperlink>
       <w:r>
@@ -182,7 +176,15 @@
           <w:sz w:val="18"/>
           <w:szCs w:val="18"/>
         </w:rPr>
-        <w:t xml:space="preserve"> | Age: 23</w:t>
+        <w:t xml:space="preserve"> | Age: 2</w:t>
+      </w:r>
+      <w:r>
+        <w:rPr>
+          <w:color w:val="545454"/>
+          <w:sz w:val="18"/>
+          <w:szCs w:val="18"/>
+        </w:rPr>
+        <w:t>4</w:t>
       </w:r>
     </w:p>
     <w:p>
@@ -195,13 +197,23 @@
           <w:szCs w:val="18"/>
         </w:rPr>
       </w:pPr>
+      <w:proofErr w:type="spellStart"/>
       <w:r>
         <w:rPr>
           <w:color w:val="545454"/>
           <w:sz w:val="18"/>
           <w:szCs w:val="18"/>
         </w:rPr>
-        <w:t>Linkedin:</w:t>
+        <w:t>Linkedin</w:t>
+      </w:r>
+      <w:proofErr w:type="spellEnd"/>
+      <w:r>
+        <w:rPr>
+          <w:color w:val="545454"/>
+          <w:sz w:val="18"/>
+          <w:szCs w:val="18"/>
+        </w:rPr>
+        <w:t>:</w:t>
       </w:r>
       <w:r>
         <w:t xml:space="preserve"> </w:t>
@@ -231,6 +243,7 @@
           <w:color w:val="545454"/>
           <w:sz w:val="18"/>
           <w:szCs w:val="18"/>
+          <w:lang w:eastAsia="zh-CN"/>
         </w:rPr>
       </w:pPr>
       <w:r>
@@ -241,19 +254,26 @@
         </w:rPr>
         <w:t xml:space="preserve">Website: </w:t>
       </w:r>
-      <w:r>
+      <w:hyperlink r:id="rId9" w:history="1">
+        <w:r>
+          <w:rPr>
+            <w:rStyle w:val="Hyperlink"/>
+            <w:sz w:val="18"/>
+            <w:szCs w:val="18"/>
+            <w:lang w:eastAsia="zh-CN"/>
+          </w:rPr>
+          <w:t>https://spycsh.github.io/</w:t>
+        </w:r>
+      </w:hyperlink>
+    </w:p>
+    <w:p>
+      <w:pPr>
+        <w:spacing w:before="37"/>
         <w:rPr>
           <w:color w:val="545454"/>
           <w:sz w:val="18"/>
           <w:szCs w:val="18"/>
-          <w:lang w:eastAsia="zh-CN"/>
         </w:rPr>
-        <w:t>https://spycsh.github.io/</w:t>
-      </w:r>
-    </w:p>
-    <w:p>
-      <w:pPr>
-        <w:pStyle w:val="Heading2"/>
       </w:pPr>
     </w:p>
     <w:p>
@@ -271,10 +291,10 @@
         <w:tblLook w:val="0020" w:firstRow="1" w:lastRow="0" w:firstColumn="0" w:lastColumn="0" w:noHBand="0" w:noVBand="0"/>
       </w:tblPr>
       <w:tblGrid>
-        <w:gridCol w:w="2337"/>
-        <w:gridCol w:w="2339"/>
-        <w:gridCol w:w="3110"/>
-        <w:gridCol w:w="1790"/>
+        <w:gridCol w:w="1514"/>
+        <w:gridCol w:w="2592"/>
+        <w:gridCol w:w="3585"/>
+        <w:gridCol w:w="1885"/>
       </w:tblGrid>
       <w:tr>
         <w:tc>
@@ -368,7 +388,18 @@
               <w:pStyle w:val="Compact"/>
             </w:pPr>
             <w:r>
-              <w:t>Since 08/2020 (Expected 07/2022 graduated)</w:t>
+              <w:t xml:space="preserve">08/2020 </w:t>
+            </w:r>
+            <w:r>
+              <w:t>–</w:t>
+            </w:r>
+          </w:p>
+          <w:p>
+            <w:pPr>
+              <w:pStyle w:val="Compact"/>
+            </w:pPr>
+            <w:r>
+              <w:t>08/2022</w:t>
             </w:r>
           </w:p>
         </w:tc>
@@ -447,8 +478,13 @@
             <w:pPr>
               <w:pStyle w:val="Compact"/>
             </w:pPr>
+            <w:proofErr w:type="spellStart"/>
             <w:r>
-              <w:t>Technische Hochschule Lübeck, Sino-German Program</w:t>
+              <w:t>Technische</w:t>
+            </w:r>
+            <w:proofErr w:type="spellEnd"/>
+            <w:r>
+              <w:t xml:space="preserve"> Hochschule Lübeck, Sino-German Program</w:t>
             </w:r>
           </w:p>
         </w:tc>
@@ -520,6 +556,46 @@
           </w:p>
         </w:tc>
       </w:tr>
+      <w:tr>
+        <w:tc>
+          <w:tcPr>
+            <w:tcW w:w="0" w:type="auto"/>
+          </w:tcPr>
+          <w:p>
+            <w:pPr>
+              <w:pStyle w:val="Compact"/>
+            </w:pPr>
+            <w:r>
+              <w:t>09/2013 - 06/2016</w:t>
+            </w:r>
+          </w:p>
+        </w:tc>
+        <w:tc>
+          <w:tcPr>
+            <w:tcW w:w="0" w:type="auto"/>
+          </w:tcPr>
+          <w:p/>
+        </w:tc>
+        <w:tc>
+          <w:tcPr>
+            <w:tcW w:w="0" w:type="auto"/>
+          </w:tcPr>
+          <w:p>
+            <w:pPr>
+              <w:pStyle w:val="Compact"/>
+            </w:pPr>
+            <w:r>
+              <w:t>High school affiliated to Fudan University</w:t>
+            </w:r>
+          </w:p>
+        </w:tc>
+        <w:tc>
+          <w:tcPr>
+            <w:tcW w:w="0" w:type="auto"/>
+          </w:tcPr>
+          <w:p/>
+        </w:tc>
+      </w:tr>
     </w:tbl>
     <w:p>
       <w:pPr>
@@ -534,9 +610,30 @@
     <w:p>
       <w:pPr>
         <w:pStyle w:val="BlockText"/>
-      </w:pPr>
-      <w:r>
-        <w:t>02/2022 - now</w:t>
+        <w:rPr>
+          <w:lang w:eastAsia="zh-CN"/>
+        </w:rPr>
+      </w:pPr>
+      <w:r>
+        <w:t xml:space="preserve">02/2022 </w:t>
+      </w:r>
+      <w:r>
+        <w:t>–</w:t>
+      </w:r>
+      <w:r>
+        <w:t xml:space="preserve"> </w:t>
+      </w:r>
+      <w:r>
+        <w:t>06</w:t>
+      </w:r>
+      <w:r>
+        <w:rPr>
+          <w:rFonts w:hint="eastAsia"/>
+        </w:rPr>
+        <w:t>/</w:t>
+      </w:r>
+      <w:r>
+        <w:t>2022</w:t>
       </w:r>
     </w:p>
     <w:p>
@@ -550,14 +647,36 @@
       <w:r>
         <w:t xml:space="preserve">Master thesis in </w:t>
       </w:r>
-      <w:hyperlink r:id="rId9">
+      <w:hyperlink r:id="rId10">
         <w:r>
           <w:rPr>
             <w:rStyle w:val="Hyperlink"/>
           </w:rPr>
-          <w:t>RISE (Research Institute of Sweden) cda group</w:t>
+          <w:t xml:space="preserve">RISE (Research Institute of Sweden) </w:t>
+        </w:r>
+        <w:proofErr w:type="spellStart"/>
+        <w:r>
+          <w:rPr>
+            <w:rStyle w:val="Hyperlink"/>
+          </w:rPr>
+          <w:t>cda</w:t>
+        </w:r>
+        <w:proofErr w:type="spellEnd"/>
+        <w:r>
+          <w:rPr>
+            <w:rStyle w:val="Hyperlink"/>
+          </w:rPr>
+          <w:t xml:space="preserve"> group</w:t>
         </w:r>
       </w:hyperlink>
+      <w:r>
+        <w:t xml:space="preserve"> co-supervised by Paris Carbone and Vasiliki </w:t>
+      </w:r>
+      <w:proofErr w:type="spellStart"/>
+      <w:r>
+        <w:t>Kalavri</w:t>
+      </w:r>
+      <w:proofErr w:type="spellEnd"/>
     </w:p>
     <w:p>
       <w:pPr>
@@ -568,10 +687,15 @@
         </w:numPr>
       </w:pPr>
       <w:r>
-        <w:t>construct a temporal grap</w:t>
-      </w:r>
-      <w:r>
-        <w:t>h library based on Flink Stateful Functions</w:t>
+        <w:t xml:space="preserve">construct a temporal graph library based on </w:t>
+      </w:r>
+      <w:proofErr w:type="spellStart"/>
+      <w:r>
+        <w:t>Flink</w:t>
+      </w:r>
+      <w:proofErr w:type="spellEnd"/>
+      <w:r>
+        <w:t xml:space="preserve"> Stateful Functions</w:t>
       </w:r>
     </w:p>
     <w:p>
@@ -595,74 +719,13 @@
         </w:numPr>
       </w:pPr>
       <w:r>
-        <w:t>implement the storage and query of temporal graph</w:t>
-      </w:r>
-    </w:p>
-    <w:p>
-      <w:pPr>
-        <w:pStyle w:val="BlockText"/>
-      </w:pPr>
-      <w:r>
-        <w:t>08/2021 - 10/2021</w:t>
-      </w:r>
-    </w:p>
-    <w:p>
-      <w:pPr>
-        <w:pStyle w:val="Compact"/>
-        <w:numPr>
-          <w:ilvl w:val="0"/>
-          <w:numId w:val="4"/>
-        </w:numPr>
-      </w:pPr>
-      <w:r>
-        <w:t xml:space="preserve">Opensource internships in </w:t>
-      </w:r>
-      <w:hyperlink r:id="rId10">
-        <w:r>
-          <w:rPr>
-            <w:rStyle w:val="Hyperlink"/>
-          </w:rPr>
-          <w:t>EMQX</w:t>
-        </w:r>
-      </w:hyperlink>
-    </w:p>
-    <w:p>
-      <w:pPr>
-        <w:pStyle w:val="Compact"/>
-        <w:numPr>
-          <w:ilvl w:val="1"/>
-          <w:numId w:val="5"/>
-        </w:numPr>
-      </w:pPr>
-      <w:r>
-        <w:t>iss</w:t>
-      </w:r>
-      <w:r>
-        <w:t>ues fix</w:t>
-      </w:r>
-    </w:p>
-    <w:p>
-      <w:pPr>
-        <w:pStyle w:val="Compact"/>
-        <w:numPr>
-          <w:ilvl w:val="1"/>
-          <w:numId w:val="5"/>
-        </w:numPr>
-      </w:pPr>
-      <w:r>
-        <w:t>add CI scripts and cluster scripts</w:t>
-      </w:r>
-    </w:p>
-    <w:p>
-      <w:pPr>
-        <w:pStyle w:val="Compact"/>
-        <w:numPr>
-          <w:ilvl w:val="1"/>
-          <w:numId w:val="5"/>
-        </w:numPr>
-      </w:pPr>
-      <w:r>
-        <w:t>refactor official blog</w:t>
+        <w:t xml:space="preserve">implement </w:t>
+      </w:r>
+      <w:r>
+        <w:t>efficient</w:t>
+      </w:r>
+      <w:r>
+        <w:t xml:space="preserve"> storage and query of temporal graph</w:t>
       </w:r>
     </w:p>
     <w:p>
@@ -717,7 +780,13 @@
         </w:numPr>
       </w:pPr>
       <w:r>
-        <w:t>property based testing</w:t>
+        <w:t>Property-</w:t>
+      </w:r>
+      <w:r>
+        <w:t>based</w:t>
+      </w:r>
+      <w:r>
+        <w:t xml:space="preserve"> testing</w:t>
       </w:r>
     </w:p>
     <w:p>
@@ -725,10 +794,7 @@
         <w:pStyle w:val="BlockText"/>
       </w:pPr>
       <w:r>
-        <w:t xml:space="preserve">03/2020 </w:t>
-      </w:r>
-      <w:r>
-        <w:t>- 06/2020</w:t>
+        <w:t>03/2020 - 06/2020</w:t>
       </w:r>
     </w:p>
     <w:p>
@@ -763,8 +829,13 @@
         </w:numPr>
       </w:pPr>
       <w:r>
-        <w:t>developing a Video-based Fire and Smoke detection solution with Keras</w:t>
-      </w:r>
+        <w:t xml:space="preserve">developing a Video-based Fire and Smoke detection solution with </w:t>
+      </w:r>
+      <w:proofErr w:type="spellStart"/>
+      <w:r>
+        <w:t>Keras</w:t>
+      </w:r>
+      <w:proofErr w:type="spellEnd"/>
     </w:p>
     <w:p>
       <w:pPr>
@@ -792,6 +863,16 @@
     </w:p>
     <w:p>
       <w:pPr>
+        <w:pStyle w:val="Compact"/>
+      </w:pPr>
+    </w:p>
+    <w:p>
+      <w:pPr>
+        <w:pStyle w:val="Compact"/>
+      </w:pPr>
+    </w:p>
+    <w:p>
+      <w:pPr>
         <w:pStyle w:val="Heading2"/>
       </w:pPr>
       <w:bookmarkStart w:id="2" w:name="skills"/>
@@ -845,7 +926,21 @@
         </w:numPr>
       </w:pPr>
       <w:r>
-        <w:t>firm with distributed algorithms, distributed computing tools (Spark, Kafka, Flink, Hadoop)</w:t>
+        <w:t xml:space="preserve">firm with distributed algorithms, </w:t>
+      </w:r>
+      <w:r>
+        <w:t xml:space="preserve">and </w:t>
+      </w:r>
+      <w:r>
+        <w:t xml:space="preserve">distributed computing tools (Spark, Kafka, </w:t>
+      </w:r>
+      <w:proofErr w:type="spellStart"/>
+      <w:r>
+        <w:t>Flink</w:t>
+      </w:r>
+      <w:proofErr w:type="spellEnd"/>
+      <w:r>
+        <w:t>, Hadoop)</w:t>
       </w:r>
     </w:p>
     <w:p>
@@ -857,10 +952,29 @@
         </w:numPr>
       </w:pPr>
       <w:r>
-        <w:t xml:space="preserve">acquainted with Deep </w:t>
-      </w:r>
-      <w:r>
-        <w:t>Learning (Keras, tensorflow, Dlib, OpenCV, GNN) and traditional Machine Learning algorithms</w:t>
+        <w:t>acquainted with Deep Learning (</w:t>
+      </w:r>
+      <w:proofErr w:type="spellStart"/>
+      <w:r>
+        <w:t>Keras</w:t>
+      </w:r>
+      <w:proofErr w:type="spellEnd"/>
+      <w:r>
+        <w:t xml:space="preserve">, </w:t>
+      </w:r>
+      <w:r>
+        <w:t>TensorFlow</w:t>
+      </w:r>
+      <w:r>
+        <w:t xml:space="preserve">, </w:t>
+      </w:r>
+      <w:proofErr w:type="spellStart"/>
+      <w:r>
+        <w:t>Dlib</w:t>
+      </w:r>
+      <w:proofErr w:type="spellEnd"/>
+      <w:r>
+        <w:t>, OpenCV, GNN) and traditional Machine Learning algorithms</w:t>
       </w:r>
     </w:p>
     <w:p>
@@ -883,7 +997,26 @@
         </w:numPr>
       </w:pPr>
       <w:r>
-        <w:t>Heavy use of Git, Github, many opensource issure fixes and pull requests of big opensource projects on GitHub</w:t>
+        <w:t xml:space="preserve">Heavy use of Git, </w:t>
+      </w:r>
+      <w:hyperlink r:id="rId13" w:history="1">
+        <w:proofErr w:type="spellStart"/>
+        <w:r>
+          <w:rPr>
+            <w:rStyle w:val="Hyperlink"/>
+          </w:rPr>
+          <w:t>Github</w:t>
+        </w:r>
+        <w:proofErr w:type="spellEnd"/>
+      </w:hyperlink>
+      <w:r>
+        <w:t xml:space="preserve">, many opensource </w:t>
+      </w:r>
+      <w:r>
+        <w:t>issues</w:t>
+      </w:r>
+      <w:r>
+        <w:t xml:space="preserve"> fixes and pull requests of big opensource projects on GitHub</w:t>
       </w:r>
     </w:p>
     <w:p>
@@ -894,9 +1027,22 @@
           <w:numId w:val="11"/>
         </w:numPr>
       </w:pPr>
-      <w:r>
-        <w:t>Docker, Minikube</w:t>
-      </w:r>
+      <w:hyperlink r:id="rId14" w:history="1">
+        <w:r>
+          <w:rPr>
+            <w:rStyle w:val="Hyperlink"/>
+          </w:rPr>
+          <w:t>Docker</w:t>
+        </w:r>
+      </w:hyperlink>
+      <w:r>
+        <w:t xml:space="preserve">, </w:t>
+      </w:r>
+      <w:proofErr w:type="spellStart"/>
+      <w:r>
+        <w:t>Minikube</w:t>
+      </w:r>
+      <w:proofErr w:type="spellEnd"/>
     </w:p>
     <w:p>
       <w:pPr>
@@ -918,10 +1064,7 @@
         </w:numPr>
       </w:pPr>
       <w:r>
-        <w:t>Chinese (nat</w:t>
-      </w:r>
-      <w:r>
-        <w:t>ive language)</w:t>
+        <w:t>Chinese (native language)</w:t>
       </w:r>
     </w:p>
     <w:p>
@@ -966,8 +1109,21 @@
           <w:numId w:val="13"/>
         </w:numPr>
       </w:pPr>
-      <w:r>
-        <w:t>hesse - a temporal graph library based on Apache Flink Stateful Functions, master thesis project</w:t>
+      <w:proofErr w:type="spellStart"/>
+      <w:r>
+        <w:t>hesse</w:t>
+      </w:r>
+      <w:proofErr w:type="spellEnd"/>
+      <w:r>
+        <w:t xml:space="preserve"> - a temporal graph library based on Apache </w:t>
+      </w:r>
+      <w:proofErr w:type="spellStart"/>
+      <w:r>
+        <w:t>Flink</w:t>
+      </w:r>
+      <w:proofErr w:type="spellEnd"/>
+      <w:r>
+        <w:t xml:space="preserve"> Stateful Functions, master thesis project</w:t>
       </w:r>
     </w:p>
     <w:p>
@@ -978,12 +1134,25 @@
           <w:numId w:val="13"/>
         </w:numPr>
       </w:pPr>
-      <w:r>
-        <w:t>RunSpec - an android running app with backend b</w:t>
-      </w:r>
-      <w:r>
-        <w:t>ased on kafka+spark+mongodb</w:t>
-      </w:r>
+      <w:proofErr w:type="spellStart"/>
+      <w:r>
+        <w:t>RunSpec</w:t>
+      </w:r>
+      <w:proofErr w:type="spellEnd"/>
+      <w:r>
+        <w:t xml:space="preserve"> - an android running app with </w:t>
+      </w:r>
+      <w:r>
+        <w:t xml:space="preserve">a </w:t>
+      </w:r>
+      <w:r>
+        <w:t xml:space="preserve">backend based on </w:t>
+      </w:r>
+      <w:proofErr w:type="spellStart"/>
+      <w:r>
+        <w:t>kafka+spark+mongodb</w:t>
+      </w:r>
+      <w:proofErr w:type="spellEnd"/>
     </w:p>
     <w:p>
       <w:pPr>
@@ -994,7 +1163,19 @@
         </w:numPr>
       </w:pPr>
       <w:r>
-        <w:t>Face GUI - a gui implementation of face recognition, emotion tracking and face searching</w:t>
+        <w:t xml:space="preserve">Face GUI - a </w:t>
+      </w:r>
+      <w:r>
+        <w:t>GUI</w:t>
+      </w:r>
+      <w:r>
+        <w:t xml:space="preserve"> implementation of face recognition, emotion tracking</w:t>
+      </w:r>
+      <w:r>
+        <w:t>,</w:t>
+      </w:r>
+      <w:r>
+        <w:t xml:space="preserve"> and face searching</w:t>
       </w:r>
     </w:p>
     <w:p>
@@ -1018,10 +1199,7 @@
         </w:numPr>
       </w:pPr>
       <w:r>
-        <w:t>a GitHub Action, used to automatically check the vali</w:t>
-      </w:r>
-      <w:r>
-        <w:t xml:space="preserve">dity of the links in the modified content of a new pull request </w:t>
+        <w:t xml:space="preserve">a GitHub Action, used to automatically check the validity of the links in the modified content of a new pull request </w:t>
       </w:r>
     </w:p>
     <w:p>
@@ -1055,10 +1233,7 @@
         </w:numPr>
       </w:pPr>
       <w:r>
-        <w:t>Music —</w:t>
-      </w:r>
-      <w:r>
-        <w:t xml:space="preserve"> amateur violinist certificate of level 10th from Shanghai Conservatory of Music</w:t>
+        <w:t>Music — amateur violinist certificate of level 10th from Shanghai Conservatory of Music</w:t>
       </w:r>
     </w:p>
     <w:p>
@@ -1072,7 +1247,7 @@
       <w:r>
         <w:t xml:space="preserve">Writing — build a </w:t>
       </w:r>
-      <w:hyperlink r:id="rId13">
+      <w:hyperlink r:id="rId15">
         <w:r>
           <w:rPr>
             <w:rStyle w:val="Hyperlink"/>
@@ -1092,7 +1267,7 @@
 </file>
 
 <file path=word/endnotes.xml><?xml version="1.0" encoding="utf-8"?>
-<w:endnotes xmlns:wpc="http://schemas.microsoft.com/office/word/2010/wordprocessingCanvas" xmlns:cx="http://schemas.microsoft.com/office/drawing/2014/chartex" xmlns:cx1="http://schemas.microsoft.com/office/drawing/2015/9/8/chartex" xmlns:cx2="http://schemas.microsoft.com/office/drawing/2015/10/21/chartex" xmlns:cx3="http://schemas.microsoft.com/office/drawing/2016/5/9/chartex" xmlns:cx4="http://schemas.microsoft.com/office/drawing/2016/5/10/chartex" xmlns:cx5="http://schemas.microsoft.com/office/drawing/2016/5/11/chartex" xmlns:cx6="http://schemas.microsoft.com/office/drawing/2016/5/12/chartex" xmlns:cx7="http://schemas.microsoft.com/office/drawing/2016/5/13/chartex" xmlns:cx8="http://schemas.microsoft.com/office/drawing/2016/5/14/chartex" xmlns:mc="http://schemas.openxmlformats.org/markup-compatibility/2006" xmlns:aink="http://schemas.microsoft.com/office/drawing/2016/ink" xmlns:am3d="http://schemas.microsoft.com/office/drawing/2017/model3d" xmlns:o="urn:schemas-microsoft-com:office:office" xmlns:r="http://schemas.openxmlformats.org/officeDocument/2006/relationships" xmlns:m="http://schemas.openxmlformats.org/officeDocument/2006/math" xmlns:v="urn:schemas-microsoft-com:vml" xmlns:wp14="http://schemas.microsoft.com/office/word/2010/wordprocessingDrawing" xmlns:wp="http://schemas.openxmlformats.org/drawingml/2006/wordprocessingDrawing" xmlns:w10="urn:schemas-microsoft-com:office:word" xmlns:w="http://schemas.openxmlformats.org/wordprocessingml/2006/main" xmlns:w14="http://schemas.microsoft.com/office/word/2010/wordml" xmlns:w15="http://schemas.microsoft.com/office/word/2012/wordml" xmlns:w16cex="http://schemas.microsoft.com/office/word/2018/wordml/cex" xmlns:w16cid="http://schemas.microsoft.com/office/word/2016/wordml/cid" xmlns:w16="http://schemas.microsoft.com/office/word/2018/wordml" xmlns:w16sdtdh="http://schemas.microsoft.com/office/word/2020/wordml/sdtdatahash" xmlns:w16se="http://schemas.microsoft.com/office/word/2015/wordml/symex" xmlns:wpg="http://schemas.microsoft.com/office/word/2010/wordprocessingGroup" xmlns:wpi="http://schemas.microsoft.com/office/word/2010/wordprocessingInk" xmlns:wne="http://schemas.microsoft.com/office/word/2006/wordml" xmlns:wps="http://schemas.microsoft.com/office/word/2010/wordprocessingShape" mc:Ignorable="w14 w15 w16se w16cid w16 w16cex w16sdtdh wp14">
+<w:endnotes xmlns:wpc="http://schemas.microsoft.com/office/word/2010/wordprocessingCanvas" xmlns:cx="http://schemas.microsoft.com/office/drawing/2014/chartex" xmlns:cx1="http://schemas.microsoft.com/office/drawing/2015/9/8/chartex" xmlns:cx2="http://schemas.microsoft.com/office/drawing/2015/10/21/chartex" xmlns:cx3="http://schemas.microsoft.com/office/drawing/2016/5/9/chartex" xmlns:cx4="http://schemas.microsoft.com/office/drawing/2016/5/10/chartex" xmlns:cx5="http://schemas.microsoft.com/office/drawing/2016/5/11/chartex" xmlns:cx6="http://schemas.microsoft.com/office/drawing/2016/5/12/chartex" xmlns:cx7="http://schemas.microsoft.com/office/drawing/2016/5/13/chartex" xmlns:cx8="http://schemas.microsoft.com/office/drawing/2016/5/14/chartex" xmlns:mc="http://schemas.openxmlformats.org/markup-compatibility/2006" xmlns:aink="http://schemas.microsoft.com/office/drawing/2016/ink" xmlns:am3d="http://schemas.microsoft.com/office/drawing/2017/model3d" xmlns:o="urn:schemas-microsoft-com:office:office" xmlns:oel="http://schemas.microsoft.com/office/2019/extlst" xmlns:r="http://schemas.openxmlformats.org/officeDocument/2006/relationships" xmlns:m="http://schemas.openxmlformats.org/officeDocument/2006/math" xmlns:v="urn:schemas-microsoft-com:vml" xmlns:wp14="http://schemas.microsoft.com/office/word/2010/wordprocessingDrawing" xmlns:wp="http://schemas.openxmlformats.org/drawingml/2006/wordprocessingDrawing" xmlns:w10="urn:schemas-microsoft-com:office:word" xmlns:w="http://schemas.openxmlformats.org/wordprocessingml/2006/main" xmlns:w14="http://schemas.microsoft.com/office/word/2010/wordml" xmlns:w15="http://schemas.microsoft.com/office/word/2012/wordml" xmlns:w16cex="http://schemas.microsoft.com/office/word/2018/wordml/cex" xmlns:w16cid="http://schemas.microsoft.com/office/word/2016/wordml/cid" xmlns:w16="http://schemas.microsoft.com/office/word/2018/wordml" xmlns:w16sdtdh="http://schemas.microsoft.com/office/word/2020/wordml/sdtdatahash" xmlns:w16se="http://schemas.microsoft.com/office/word/2015/wordml/symex" xmlns:wpg="http://schemas.microsoft.com/office/word/2010/wordprocessingGroup" xmlns:wpi="http://schemas.microsoft.com/office/word/2010/wordprocessingInk" xmlns:wne="http://schemas.microsoft.com/office/word/2006/wordml" xmlns:wps="http://schemas.microsoft.com/office/word/2010/wordprocessingShape" mc:Ignorable="w14 w15 w16se w16cid w16 w16cex w16sdtdh wp14">
   <w:endnote w:type="separator" w:id="-1">
     <w:p>
       <w:pPr>
@@ -1117,7 +1292,7 @@
 </file>
 
 <file path=word/footnotes.xml><?xml version="1.0" encoding="utf-8"?>
-<w:footnotes xmlns:wpc="http://schemas.microsoft.com/office/word/2010/wordprocessingCanvas" xmlns:cx="http://schemas.microsoft.com/office/drawing/2014/chartex" xmlns:cx1="http://schemas.microsoft.com/office/drawing/2015/9/8/chartex" xmlns:cx2="http://schemas.microsoft.com/office/drawing/2015/10/21/chartex" xmlns:cx3="http://schemas.microsoft.com/office/drawing/2016/5/9/chartex" xmlns:cx4="http://schemas.microsoft.com/office/drawing/2016/5/10/chartex" xmlns:cx5="http://schemas.microsoft.com/office/drawing/2016/5/11/chartex" xmlns:cx6="http://schemas.microsoft.com/office/drawing/2016/5/12/chartex" xmlns:cx7="http://schemas.microsoft.com/office/drawing/2016/5/13/chartex" xmlns:cx8="http://schemas.microsoft.com/office/drawing/2016/5/14/chartex" xmlns:mc="http://schemas.openxmlformats.org/markup-compatibility/2006" xmlns:aink="http://schemas.microsoft.com/office/drawing/2016/ink" xmlns:am3d="http://schemas.microsoft.com/office/drawing/2017/model3d" xmlns:o="urn:schemas-microsoft-com:office:office" xmlns:r="http://schemas.openxmlformats.org/officeDocument/2006/relationships" xmlns:m="http://schemas.openxmlformats.org/officeDocument/2006/math" xmlns:v="urn:schemas-microsoft-com:vml" xmlns:wp14="http://schemas.microsoft.com/office/word/2010/wordprocessingDrawing" xmlns:wp="http://schemas.openxmlformats.org/drawingml/2006/wordprocessingDrawing" xmlns:w10="urn:schemas-microsoft-com:office:word" xmlns:w="http://schemas.openxmlformats.org/wordprocessingml/2006/main" xmlns:w14="http://schemas.microsoft.com/office/word/2010/wordml" xmlns:w15="http://schemas.microsoft.com/office/word/2012/wordml" xmlns:w16cex="http://schemas.microsoft.com/office/word/2018/wordml/cex" xmlns:w16cid="http://schemas.microsoft.com/office/word/2016/wordml/cid" xmlns:w16="http://schemas.microsoft.com/office/word/2018/wordml" xmlns:w16sdtdh="http://schemas.microsoft.com/office/word/2020/wordml/sdtdatahash" xmlns:w16se="http://schemas.microsoft.com/office/word/2015/wordml/symex" xmlns:wpg="http://schemas.microsoft.com/office/word/2010/wordprocessingGroup" xmlns:wpi="http://schemas.microsoft.com/office/word/2010/wordprocessingInk" xmlns:wne="http://schemas.microsoft.com/office/word/2006/wordml" xmlns:wps="http://schemas.microsoft.com/office/word/2010/wordprocessingShape" mc:Ignorable="w14 w15 w16se w16cid w16 w16cex w16sdtdh wp14">
+<w:footnotes xmlns:wpc="http://schemas.microsoft.com/office/word/2010/wordprocessingCanvas" xmlns:cx="http://schemas.microsoft.com/office/drawing/2014/chartex" xmlns:cx1="http://schemas.microsoft.com/office/drawing/2015/9/8/chartex" xmlns:cx2="http://schemas.microsoft.com/office/drawing/2015/10/21/chartex" xmlns:cx3="http://schemas.microsoft.com/office/drawing/2016/5/9/chartex" xmlns:cx4="http://schemas.microsoft.com/office/drawing/2016/5/10/chartex" xmlns:cx5="http://schemas.microsoft.com/office/drawing/2016/5/11/chartex" xmlns:cx6="http://schemas.microsoft.com/office/drawing/2016/5/12/chartex" xmlns:cx7="http://schemas.microsoft.com/office/drawing/2016/5/13/chartex" xmlns:cx8="http://schemas.microsoft.com/office/drawing/2016/5/14/chartex" xmlns:mc="http://schemas.openxmlformats.org/markup-compatibility/2006" xmlns:aink="http://schemas.microsoft.com/office/drawing/2016/ink" xmlns:am3d="http://schemas.microsoft.com/office/drawing/2017/model3d" xmlns:o="urn:schemas-microsoft-com:office:office" xmlns:oel="http://schemas.microsoft.com/office/2019/extlst" xmlns:r="http://schemas.openxmlformats.org/officeDocument/2006/relationships" xmlns:m="http://schemas.openxmlformats.org/officeDocument/2006/math" xmlns:v="urn:schemas-microsoft-com:vml" xmlns:wp14="http://schemas.microsoft.com/office/word/2010/wordprocessingDrawing" xmlns:wp="http://schemas.openxmlformats.org/drawingml/2006/wordprocessingDrawing" xmlns:w10="urn:schemas-microsoft-com:office:word" xmlns:w="http://schemas.openxmlformats.org/wordprocessingml/2006/main" xmlns:w14="http://schemas.microsoft.com/office/word/2010/wordml" xmlns:w15="http://schemas.microsoft.com/office/word/2012/wordml" xmlns:w16cex="http://schemas.microsoft.com/office/word/2018/wordml/cex" xmlns:w16cid="http://schemas.microsoft.com/office/word/2016/wordml/cid" xmlns:w16="http://schemas.microsoft.com/office/word/2018/wordml" xmlns:w16sdtdh="http://schemas.microsoft.com/office/word/2020/wordml/sdtdatahash" xmlns:w16se="http://schemas.microsoft.com/office/word/2015/wordml/symex" xmlns:wpg="http://schemas.microsoft.com/office/word/2010/wordprocessingGroup" xmlns:wpi="http://schemas.microsoft.com/office/word/2010/wordprocessingInk" xmlns:wne="http://schemas.microsoft.com/office/word/2006/wordml" xmlns:wps="http://schemas.microsoft.com/office/word/2010/wordprocessingShape" mc:Ignorable="w14 w15 w16se w16cid w16 w16cex w16sdtdh wp14">
   <w:footnote w:type="separator" w:id="-1">
     <w:p>
       <w:r>
@@ -1136,11 +1311,11 @@
 </file>
 
 <file path=word/numbering.xml><?xml version="1.0" encoding="utf-8"?>
-<w:numbering xmlns:wpc="http://schemas.microsoft.com/office/word/2010/wordprocessingCanvas" xmlns:cx="http://schemas.microsoft.com/office/drawing/2014/chartex" xmlns:cx1="http://schemas.microsoft.com/office/drawing/2015/9/8/chartex" xmlns:cx2="http://schemas.microsoft.com/office/drawing/2015/10/21/chartex" xmlns:cx3="http://schemas.microsoft.com/office/drawing/2016/5/9/chartex" xmlns:cx4="http://schemas.microsoft.com/office/drawing/2016/5/10/chartex" xmlns:cx5="http://schemas.microsoft.com/office/drawing/2016/5/11/chartex" xmlns:cx6="http://schemas.microsoft.com/office/drawing/2016/5/12/chartex" xmlns:cx7="http://schemas.microsoft.com/office/drawing/2016/5/13/chartex" xmlns:cx8="http://schemas.microsoft.com/office/drawing/2016/5/14/chartex" xmlns:mc="http://schemas.openxmlformats.org/markup-compatibility/2006" xmlns:aink="http://schemas.microsoft.com/office/drawing/2016/ink" xmlns:am3d="http://schemas.microsoft.com/office/drawing/2017/model3d" xmlns:o="urn:schemas-microsoft-com:office:office" xmlns:r="http://schemas.openxmlformats.org/officeDocument/2006/relationships" xmlns:m="http://schemas.openxmlformats.org/officeDocument/2006/math" xmlns:v="urn:schemas-microsoft-com:vml" xmlns:wp14="http://schemas.microsoft.com/office/word/2010/wordprocessingDrawing" xmlns:wp="http://schemas.openxmlformats.org/drawingml/2006/wordprocessingDrawing" xmlns:w10="urn:schemas-microsoft-com:office:word" xmlns:w="http://schemas.openxmlformats.org/wordprocessingml/2006/main" xmlns:w14="http://schemas.microsoft.com/office/word/2010/wordml" xmlns:w15="http://schemas.microsoft.com/office/word/2012/wordml" xmlns:w16cex="http://schemas.microsoft.com/office/word/2018/wordml/cex" xmlns:w16cid="http://schemas.microsoft.com/office/word/2016/wordml/cid" xmlns:w16="http://schemas.microsoft.com/office/word/2018/wordml" xmlns:w16sdtdh="http://schemas.microsoft.com/office/word/2020/wordml/sdtdatahash" xmlns:w16se="http://schemas.microsoft.com/office/word/2015/wordml/symex" xmlns:wpg="http://schemas.microsoft.com/office/word/2010/wordprocessingGroup" xmlns:wpi="http://schemas.microsoft.com/office/word/2010/wordprocessingInk" xmlns:wne="http://schemas.microsoft.com/office/word/2006/wordml" xmlns:wps="http://schemas.microsoft.com/office/word/2010/wordprocessingShape" mc:Ignorable="w14 w15 w16se w16cid w16 w16cex w16sdtdh wp14">
+<w:numbering xmlns:wpc="http://schemas.microsoft.com/office/word/2010/wordprocessingCanvas" xmlns:cx="http://schemas.microsoft.com/office/drawing/2014/chartex" xmlns:cx1="http://schemas.microsoft.com/office/drawing/2015/9/8/chartex" xmlns:cx2="http://schemas.microsoft.com/office/drawing/2015/10/21/chartex" xmlns:cx3="http://schemas.microsoft.com/office/drawing/2016/5/9/chartex" xmlns:cx4="http://schemas.microsoft.com/office/drawing/2016/5/10/chartex" xmlns:cx5="http://schemas.microsoft.com/office/drawing/2016/5/11/chartex" xmlns:cx6="http://schemas.microsoft.com/office/drawing/2016/5/12/chartex" xmlns:cx7="http://schemas.microsoft.com/office/drawing/2016/5/13/chartex" xmlns:cx8="http://schemas.microsoft.com/office/drawing/2016/5/14/chartex" xmlns:mc="http://schemas.openxmlformats.org/markup-compatibility/2006" xmlns:aink="http://schemas.microsoft.com/office/drawing/2016/ink" xmlns:am3d="http://schemas.microsoft.com/office/drawing/2017/model3d" xmlns:o="urn:schemas-microsoft-com:office:office" xmlns:oel="http://schemas.microsoft.com/office/2019/extlst" xmlns:r="http://schemas.openxmlformats.org/officeDocument/2006/relationships" xmlns:m="http://schemas.openxmlformats.org/officeDocument/2006/math" xmlns:v="urn:schemas-microsoft-com:vml" xmlns:wp14="http://schemas.microsoft.com/office/word/2010/wordprocessingDrawing" xmlns:wp="http://schemas.openxmlformats.org/drawingml/2006/wordprocessingDrawing" xmlns:w10="urn:schemas-microsoft-com:office:word" xmlns:w="http://schemas.openxmlformats.org/wordprocessingml/2006/main" xmlns:w14="http://schemas.microsoft.com/office/word/2010/wordml" xmlns:w15="http://schemas.microsoft.com/office/word/2012/wordml" xmlns:w16cex="http://schemas.microsoft.com/office/word/2018/wordml/cex" xmlns:w16cid="http://schemas.microsoft.com/office/word/2016/wordml/cid" xmlns:w16="http://schemas.microsoft.com/office/word/2018/wordml" xmlns:w16sdtdh="http://schemas.microsoft.com/office/word/2020/wordml/sdtdatahash" xmlns:w16se="http://schemas.microsoft.com/office/word/2015/wordml/symex" xmlns:wpg="http://schemas.microsoft.com/office/word/2010/wordprocessingGroup" xmlns:wpi="http://schemas.microsoft.com/office/word/2010/wordprocessingInk" xmlns:wne="http://schemas.microsoft.com/office/word/2006/wordml" xmlns:wps="http://schemas.microsoft.com/office/word/2010/wordprocessingShape" mc:Ignorable="w14 w15 w16se w16cid w16 w16cex w16sdtdh wp14">
   <w:abstractNum w:abstractNumId="0" w15:restartNumberingAfterBreak="0">
     <w:nsid w:val="EA454B4C"/>
     <w:multiLevelType w:val="multilevel"/>
-    <w:tmpl w:val="735AE03E"/>
+    <w:tmpl w:val="B28C17F2"/>
     <w:lvl w:ilvl="0">
       <w:numFmt w:val="bullet"/>
       <w:lvlText w:val="•"/>
@@ -1244,7 +1419,7 @@
   <w:abstractNum w:abstractNumId="1" w15:restartNumberingAfterBreak="0">
     <w:nsid w:val="2C1AE401"/>
     <w:multiLevelType w:val="multilevel"/>
-    <w:tmpl w:val="6E74ED54"/>
+    <w:tmpl w:val="2BA23D5A"/>
     <w:lvl w:ilvl="0">
       <w:numFmt w:val="bullet"/>
       <w:lvlText w:val=" "/>
@@ -1345,52 +1520,52 @@
       </w:pPr>
     </w:lvl>
   </w:abstractNum>
-  <w:num w:numId="1">
+  <w:num w:numId="1" w16cid:durableId="232396274">
     <w:abstractNumId w:val="1"/>
   </w:num>
-  <w:num w:numId="2">
+  <w:num w:numId="2" w16cid:durableId="34156488">
     <w:abstractNumId w:val="0"/>
   </w:num>
-  <w:num w:numId="3">
+  <w:num w:numId="3" w16cid:durableId="616835348">
     <w:abstractNumId w:val="0"/>
   </w:num>
-  <w:num w:numId="4">
+  <w:num w:numId="4" w16cid:durableId="1040087541">
     <w:abstractNumId w:val="0"/>
   </w:num>
-  <w:num w:numId="5">
+  <w:num w:numId="5" w16cid:durableId="1673532616">
     <w:abstractNumId w:val="0"/>
   </w:num>
-  <w:num w:numId="6">
+  <w:num w:numId="6" w16cid:durableId="800348120">
     <w:abstractNumId w:val="0"/>
   </w:num>
-  <w:num w:numId="7">
+  <w:num w:numId="7" w16cid:durableId="2120055056">
     <w:abstractNumId w:val="0"/>
   </w:num>
-  <w:num w:numId="8">
+  <w:num w:numId="8" w16cid:durableId="1442531689">
     <w:abstractNumId w:val="0"/>
   </w:num>
-  <w:num w:numId="9">
+  <w:num w:numId="9" w16cid:durableId="478155144">
     <w:abstractNumId w:val="0"/>
   </w:num>
-  <w:num w:numId="10">
+  <w:num w:numId="10" w16cid:durableId="1422683668">
     <w:abstractNumId w:val="0"/>
   </w:num>
-  <w:num w:numId="11">
+  <w:num w:numId="11" w16cid:durableId="1765372315">
     <w:abstractNumId w:val="0"/>
   </w:num>
-  <w:num w:numId="12">
+  <w:num w:numId="12" w16cid:durableId="606472896">
     <w:abstractNumId w:val="0"/>
   </w:num>
-  <w:num w:numId="13">
+  <w:num w:numId="13" w16cid:durableId="1319766570">
     <w:abstractNumId w:val="0"/>
   </w:num>
-  <w:num w:numId="14">
+  <w:num w:numId="14" w16cid:durableId="1207375062">
     <w:abstractNumId w:val="0"/>
   </w:num>
-  <w:num w:numId="15">
+  <w:num w:numId="15" w16cid:durableId="498083196">
     <w:abstractNumId w:val="0"/>
   </w:num>
-  <w:num w:numId="16">
+  <w:num w:numId="16" w16cid:durableId="1517499822">
     <w:abstractNumId w:val="0"/>
   </w:num>
 </w:numbering>
@@ -1401,7 +1576,7 @@
   <w:docDefaults>
     <w:rPrDefault>
       <w:rPr>
-        <w:rFonts w:asciiTheme="minorHAnsi" w:eastAsiaTheme="minorHAnsi" w:hAnsiTheme="minorHAnsi" w:cstheme="minorBidi"/>
+        <w:rFonts w:asciiTheme="minorHAnsi" w:eastAsia="SimSun" w:hAnsiTheme="minorHAnsi" w:cstheme="minorBidi"/>
         <w:sz w:val="24"/>
         <w:szCs w:val="24"/>
         <w:lang w:val="en-US" w:eastAsia="en-US" w:bidi="ar-SA"/>
@@ -1551,6 +1726,13 @@
     <w:lsdException w:name="Placeholder Text" w:semiHidden="1"/>
     <w:lsdException w:name="Light Shading"/>
     <w:lsdException w:name="Light List"/>
+    <w:lsdException w:name="Light Grid"/>
+    <w:lsdException w:name="Medium Shading 1"/>
+    <w:lsdException w:name="Medium Shading 2"/>
+    <w:lsdException w:name="Medium List 1"/>
+    <w:lsdException w:name="Medium List 2"/>
+    <w:lsdException w:name="Medium Grid 1"/>
+    <w:lsdException w:name="Medium Grid 2"/>
     <w:lsdException w:name="Medium Grid 3"/>
     <w:lsdException w:name="Dark List"/>
     <w:lsdException w:name="Colorful Shading"/>
@@ -2472,6 +2654,58 @@
       <w:rFonts w:ascii="Consolas" w:hAnsi="Consolas"/>
       <w:sz w:val="22"/>
     </w:rPr>
+  </w:style>
+  <w:style w:type="character" w:styleId="UnresolvedMention">
+    <w:name w:val="Unresolved Mention"/>
+    <w:basedOn w:val="DefaultParagraphFont"/>
+    <w:uiPriority w:val="99"/>
+    <w:semiHidden/>
+    <w:unhideWhenUsed/>
+    <w:rsid w:val="00D97989"/>
+    <w:rPr>
+      <w:color w:val="605E5C"/>
+      <w:shd w:val="clear" w:color="auto" w:fill="E1DFDD"/>
+    </w:rPr>
+  </w:style>
+  <w:style w:type="paragraph" w:styleId="Header">
+    <w:name w:val="header"/>
+    <w:basedOn w:val="Normal"/>
+    <w:link w:val="HeaderChar"/>
+    <w:unhideWhenUsed/>
+    <w:rsid w:val="00500D36"/>
+    <w:pPr>
+      <w:tabs>
+        <w:tab w:val="center" w:pos="4513"/>
+        <w:tab w:val="right" w:pos="9026"/>
+      </w:tabs>
+      <w:spacing w:after="0"/>
+    </w:pPr>
+  </w:style>
+  <w:style w:type="character" w:customStyle="1" w:styleId="HeaderChar">
+    <w:name w:val="Header Char"/>
+    <w:basedOn w:val="DefaultParagraphFont"/>
+    <w:link w:val="Header"/>
+    <w:rsid w:val="00500D36"/>
+  </w:style>
+  <w:style w:type="paragraph" w:styleId="Footer">
+    <w:name w:val="footer"/>
+    <w:basedOn w:val="Normal"/>
+    <w:link w:val="FooterChar"/>
+    <w:unhideWhenUsed/>
+    <w:rsid w:val="00500D36"/>
+    <w:pPr>
+      <w:tabs>
+        <w:tab w:val="center" w:pos="4513"/>
+        <w:tab w:val="right" w:pos="9026"/>
+      </w:tabs>
+      <w:spacing w:after="0"/>
+    </w:pPr>
+  </w:style>
+  <w:style w:type="character" w:customStyle="1" w:styleId="FooterChar">
+    <w:name w:val="Footer Char"/>
+    <w:basedOn w:val="DefaultParagraphFont"/>
+    <w:link w:val="Footer"/>
+    <w:rsid w:val="00500D36"/>
   </w:style>
 </w:styles>
 </file>
